--- a/feature_extraction/results/results_.docx
+++ b/feature_extraction/results/results_.docx
@@ -163,16 +163,11 @@
       <w:pPr>
         <w:pStyle w:val="NoSpacing"/>
       </w:pPr>
-      <w:proofErr w:type="spellStart"/>
       <w:r>
         <w:t>W</w:t>
       </w:r>
       <w:r>
-        <w:t>Avg</w:t>
-      </w:r>
-      <w:proofErr w:type="spellEnd"/>
-      <w:r>
-        <w:t xml:space="preserve">.    0.382    0.301    0.414      0.382    0.352      0.095    0.577     0.395     </w:t>
+        <w:t xml:space="preserve">Avg.    0.382    0.301    0.414      0.382    0.352      0.095    0.577     0.395     </w:t>
       </w:r>
     </w:p>
     <w:p>
@@ -399,16 +394,11 @@
       <w:pPr>
         <w:pStyle w:val="NoSpacing"/>
       </w:pPr>
-      <w:proofErr w:type="spellStart"/>
       <w:r>
         <w:t>W</w:t>
       </w:r>
       <w:r>
-        <w:t>Avg</w:t>
-      </w:r>
-      <w:proofErr w:type="spellEnd"/>
-      <w:r>
-        <w:t xml:space="preserve">.    0.441    0.283    0.440      0.441    0.439      0.159    0.631     0.473     </w:t>
+        <w:t xml:space="preserve">Avg.    0.441    0.283    0.440      0.441    0.439      0.159    0.631     0.473     </w:t>
       </w:r>
     </w:p>
     <w:p>
@@ -720,6 +710,218 @@
       <w:pPr>
         <w:pStyle w:val="NoSpacing"/>
       </w:pPr>
+    </w:p>
+    <w:p>
+      <w:pPr>
+        <w:pStyle w:val="NoSpacing"/>
+      </w:pPr>
+      <w:r>
+        <w:t>Time taken to build model: 0.34 seconds</w:t>
+      </w:r>
+    </w:p>
+    <w:p>
+      <w:pPr>
+        <w:pStyle w:val="NoSpacing"/>
+      </w:pPr>
+    </w:p>
+    <w:p>
+      <w:pPr>
+        <w:pStyle w:val="NoSpacing"/>
+      </w:pPr>
+      <w:r>
+        <w:t>=== Stratified cross-validation ===</w:t>
+      </w:r>
+    </w:p>
+    <w:p>
+      <w:pPr>
+        <w:pStyle w:val="NoSpacing"/>
+      </w:pPr>
+      <w:r>
+        <w:t>=== Summary ===</w:t>
+      </w:r>
+    </w:p>
+    <w:p>
+      <w:pPr>
+        <w:pStyle w:val="NoSpacing"/>
+      </w:pPr>
+    </w:p>
+    <w:p>
+      <w:pPr>
+        <w:pStyle w:val="NoSpacing"/>
+      </w:pPr>
+      <w:r>
+        <w:t>Correctly Classified Instances        5767               41.2961 %</w:t>
+      </w:r>
+    </w:p>
+    <w:p>
+      <w:pPr>
+        <w:pStyle w:val="NoSpacing"/>
+      </w:pPr>
+      <w:r>
+        <w:t>Incorrectly Classified Instances      8198               58.7039 %</w:t>
+      </w:r>
+    </w:p>
+    <w:p>
+      <w:pPr>
+        <w:pStyle w:val="NoSpacing"/>
+      </w:pPr>
+      <w:r>
+        <w:t>Kappa statistic                          0.1436</w:t>
+      </w:r>
+    </w:p>
+    <w:p>
+      <w:pPr>
+        <w:pStyle w:val="NoSpacing"/>
+      </w:pPr>
+      <w:r>
+        <w:t>Mean absolute error                      0.3993</w:t>
+      </w:r>
+    </w:p>
+    <w:p>
+      <w:pPr>
+        <w:pStyle w:val="NoSpacing"/>
+      </w:pPr>
+      <w:r>
+        <w:t>Root mean squared error                  0.5526</w:t>
+      </w:r>
+    </w:p>
+    <w:p>
+      <w:pPr>
+        <w:pStyle w:val="NoSpacing"/>
+      </w:pPr>
+      <w:r>
+        <w:t>Relative absolute error                 94.4315 %</w:t>
+      </w:r>
+    </w:p>
+    <w:p>
+      <w:pPr>
+        <w:pStyle w:val="NoSpacing"/>
+      </w:pPr>
+      <w:r>
+        <w:t>Root relative squared error            120.1681 %</w:t>
+      </w:r>
+    </w:p>
+    <w:p>
+      <w:pPr>
+        <w:pStyle w:val="NoSpacing"/>
+      </w:pPr>
+      <w:r>
+        <w:t xml:space="preserve">Total Number of Instances            13965     </w:t>
+      </w:r>
+    </w:p>
+    <w:p>
+      <w:pPr>
+        <w:pStyle w:val="NoSpacing"/>
+      </w:pPr>
+    </w:p>
+    <w:p>
+      <w:pPr>
+        <w:pStyle w:val="NoSpacing"/>
+      </w:pPr>
+      <w:r>
+        <w:t>=== Detailed Accuracy By Class ===</w:t>
+      </w:r>
+    </w:p>
+    <w:p>
+      <w:pPr>
+        <w:pStyle w:val="NoSpacing"/>
+      </w:pPr>
+    </w:p>
+    <w:p>
+      <w:pPr>
+        <w:pStyle w:val="NoSpacing"/>
+      </w:pPr>
+      <w:r>
+        <w:t xml:space="preserve">                 TP Rate  FP Rate  Precision  Recall   F-Measure  MCC      ROC Area  PRC Area  Class</w:t>
+      </w:r>
+    </w:p>
+    <w:p>
+      <w:pPr>
+        <w:pStyle w:val="NoSpacing"/>
+      </w:pPr>
+      <w:r>
+        <w:t xml:space="preserve">                 0.554    0.330    0.335      0.554    0.417      0.194    0.648     0.340     Penny</w:t>
+      </w:r>
+    </w:p>
+    <w:p>
+      <w:pPr>
+        <w:pStyle w:val="NoSpacing"/>
+      </w:pPr>
+      <w:r>
+        <w:t xml:space="preserve">                 0.415    0.353    0.328      0.415    0.367      0.058    0.557     0.321     Leonard</w:t>
+      </w:r>
+    </w:p>
+    <w:p>
+      <w:pPr>
+        <w:pStyle w:val="NoSpacing"/>
+      </w:pPr>
+      <w:r>
+        <w:t xml:space="preserve">                 0.343    0.159    0.661      0.343    0.452      0.213    0.665     0.624     Sheldon</w:t>
+      </w:r>
+    </w:p>
+    <w:p>
+      <w:pPr>
+        <w:pStyle w:val="NoSpacing"/>
+      </w:pPr>
+      <w:r>
+        <w:t>W</w:t>
+      </w:r>
+      <w:r>
+        <w:t xml:space="preserve"> Avg.    0.413    0.256    0.488      0.413    0.419      0.163    0.629     0.470     </w:t>
+      </w:r>
+    </w:p>
+    <w:p>
+      <w:pPr>
+        <w:pStyle w:val="NoSpacing"/>
+      </w:pPr>
+    </w:p>
+    <w:p>
+      <w:pPr>
+        <w:pStyle w:val="NoSpacing"/>
+      </w:pPr>
+      <w:r>
+        <w:t>=== Confusion Matrix ===</w:t>
+      </w:r>
+    </w:p>
+    <w:p>
+      <w:pPr>
+        <w:pStyle w:val="NoSpacing"/>
+      </w:pPr>
+    </w:p>
+    <w:p>
+      <w:pPr>
+        <w:pStyle w:val="NoSpacing"/>
+      </w:pPr>
+      <w:r>
+        <w:t xml:space="preserve">    a    b    c   &lt;-- classified as</w:t>
+      </w:r>
+    </w:p>
+    <w:p>
+      <w:pPr>
+        <w:pStyle w:val="NoSpacing"/>
+      </w:pPr>
+      <w:r>
+        <w:t xml:space="preserve"> 1785  969  467 |    a = Penny</w:t>
+      </w:r>
+    </w:p>
+    <w:p>
+      <w:pPr>
+        <w:pStyle w:val="NoSpacing"/>
+      </w:pPr>
+      <w:r>
+        <w:t xml:space="preserve"> 1699 1704  700 |    b = Leonard</w:t>
+      </w:r>
+    </w:p>
+    <w:p>
+      <w:pPr>
+        <w:pStyle w:val="NoSpacing"/>
+      </w:pPr>
+      <w:r>
+        <w:t xml:space="preserve"> 1847 2516 2278 |    c = Sheldon</w:t>
+      </w:r>
+      <w:r>
+        <w:t>s</w:t>
+      </w:r>
       <w:bookmarkStart w:id="0" w:name="_GoBack"/>
       <w:bookmarkEnd w:id="0"/>
     </w:p>
